--- a/Google Analytics Customer Revenue Prediction.docx
+++ b/Google Analytics Customer Revenue Prediction.docx
@@ -81,7 +81,6 @@
     <w:p>
       <w:pPr>
         <w:rPr>
-          <w:rFonts w:hint="eastAsia"/>
           <w:lang w:bidi="zh-CN"/>
         </w:rPr>
       </w:pPr>
@@ -738,7 +737,6 @@
       <w:pPr>
         <w:pStyle w:val="affd"/>
         <w:rPr>
-          <w:rFonts w:hint="eastAsia"/>
           <w:lang w:bidi="zh-CN"/>
         </w:rPr>
       </w:pPr>
@@ -1015,6 +1013,7 @@
       </w:pPr>
       <w:r>
         <w:rPr>
+          <w:noProof/>
           <w:lang w:bidi="zh-CN"/>
         </w:rPr>
         <w:drawing>
@@ -1064,7 +1063,6 @@
         <w:ind w:left="720"/>
         <w:jc w:val="center"/>
         <w:rPr>
-          <w:rFonts w:hint="eastAsia"/>
           <w:lang w:bidi="zh-CN"/>
         </w:rPr>
       </w:pPr>
@@ -1121,6 +1119,7 @@
       </w:pPr>
       <w:r>
         <w:rPr>
+          <w:noProof/>
           <w:lang w:bidi="zh-CN"/>
         </w:rPr>
         <w:drawing>
@@ -1297,6 +1296,7 @@
       </w:pPr>
       <w:r>
         <w:rPr>
+          <w:noProof/>
           <w:lang w:bidi="zh-CN"/>
         </w:rPr>
         <w:drawing>
@@ -1367,6 +1367,7 @@
       </w:pPr>
       <w:r>
         <w:rPr>
+          <w:noProof/>
           <w:lang w:bidi="zh-CN"/>
         </w:rPr>
         <w:lastRenderedPageBreak/>
@@ -1477,6 +1478,7 @@
       </w:pPr>
       <w:r>
         <w:rPr>
+          <w:noProof/>
           <w:lang w:bidi="zh-CN"/>
         </w:rPr>
         <w:drawing>
@@ -1554,6 +1556,7 @@
       </w:pPr>
       <w:r>
         <w:rPr>
+          <w:noProof/>
           <w:lang w:bidi="zh-CN"/>
         </w:rPr>
         <w:lastRenderedPageBreak/>
@@ -1634,6 +1637,7 @@
       </w:pPr>
       <w:r>
         <w:rPr>
+          <w:noProof/>
           <w:lang w:bidi="zh-CN"/>
         </w:rPr>
         <w:drawing>
@@ -1789,6 +1793,7 @@
       </w:pPr>
       <w:r>
         <w:rPr>
+          <w:noProof/>
           <w:lang w:bidi="zh-CN"/>
         </w:rPr>
         <w:drawing>
@@ -2023,6 +2028,7 @@
       </w:pPr>
       <w:r>
         <w:rPr>
+          <w:noProof/>
           <w:lang w:bidi="zh-CN"/>
         </w:rPr>
         <w:drawing>
@@ -2168,10 +2174,7 @@
         <w:t xml:space="preserve"> </w:t>
       </w:r>
       <w:r>
-        <w:t>For every user in the test set, the target is:</w:t>
-      </w:r>
-      <w:r>
-        <w:t xml:space="preserve"> </w:t>
+        <w:t xml:space="preserve">For every user in the test set, the target is: </w:t>
       </w:r>
       <m:oMath>
         <m:sSub>
@@ -2363,13 +2366,7 @@
         <w:t xml:space="preserve"> </w:t>
       </w:r>
       <w:r>
-        <w:t>I got the b</w:t>
-      </w:r>
-      <w:r>
-        <w:t>es</w:t>
-      </w:r>
-      <w:r>
-        <w:t>t score in Kaggle is 1.00834, and the rank of it is about 400.</w:t>
+        <w:t>I got the best score in Kaggle is 0.95822, the rank of it is about 361, and I can get the Bronze.</w:t>
       </w:r>
     </w:p>
     <w:p>
@@ -2378,14 +2375,13 @@
       </w:pPr>
       <w:r>
         <w:rPr>
-          <w:rFonts w:hint="eastAsia"/>
           <w:noProof/>
         </w:rPr>
         <w:drawing>
-          <wp:inline distT="0" distB="0" distL="0" distR="0">
-            <wp:extent cx="5731510" cy="525145"/>
+          <wp:inline distT="0" distB="0" distL="0" distR="0" wp14:anchorId="1B81AC51" wp14:editId="7A17E275">
+            <wp:extent cx="5731510" cy="661670"/>
             <wp:effectExtent l="0" t="0" r="0" b="0"/>
-            <wp:docPr id="12" name="图片 12"/>
+            <wp:docPr id="11" name="图片 11"/>
             <wp:cNvGraphicFramePr>
               <a:graphicFrameLocks xmlns:a="http://schemas.openxmlformats.org/drawingml/2006/main" noChangeAspect="1"/>
             </wp:cNvGraphicFramePr>
@@ -2393,17 +2389,11 @@
               <a:graphicData uri="http://schemas.openxmlformats.org/drawingml/2006/picture">
                 <pic:pic xmlns:pic="http://schemas.openxmlformats.org/drawingml/2006/picture">
                   <pic:nvPicPr>
-                    <pic:cNvPr id="12" name="best_score.png"/>
+                    <pic:cNvPr id="1" name=""/>
                     <pic:cNvPicPr/>
                   </pic:nvPicPr>
                   <pic:blipFill>
-                    <a:blip r:embed="rId18" cstate="print">
-                      <a:extLst>
-                        <a:ext uri="{28A0092B-C50C-407E-A947-70E740481C1C}">
-                          <a14:useLocalDpi xmlns:a14="http://schemas.microsoft.com/office/drawing/2010/main" val="0"/>
-                        </a:ext>
-                      </a:extLst>
-                    </a:blip>
+                    <a:blip r:embed="rId18"/>
                     <a:stretch>
                       <a:fillRect/>
                     </a:stretch>
@@ -2411,7 +2401,7 @@
                   <pic:spPr>
                     <a:xfrm>
                       <a:off x="0" y="0"/>
-                      <a:ext cx="5731510" cy="525145"/>
+                      <a:ext cx="5731510" cy="661670"/>
                     </a:xfrm>
                     <a:prstGeom prst="rect">
                       <a:avLst/>
@@ -2425,14 +2415,13 @@
       </w:r>
       <w:r>
         <w:rPr>
-          <w:rFonts w:hint="eastAsia"/>
           <w:noProof/>
         </w:rPr>
         <w:drawing>
-          <wp:inline distT="0" distB="0" distL="0" distR="0">
-            <wp:extent cx="5731510" cy="577850"/>
-            <wp:effectExtent l="0" t="0" r="0" b="6350"/>
-            <wp:docPr id="13" name="图片 13"/>
+          <wp:inline distT="0" distB="0" distL="0" distR="0" wp14:anchorId="20C925E5" wp14:editId="3319B190">
+            <wp:extent cx="5731510" cy="669290"/>
+            <wp:effectExtent l="0" t="0" r="0" b="3810"/>
+            <wp:docPr id="16" name="图片 16"/>
             <wp:cNvGraphicFramePr>
               <a:graphicFrameLocks xmlns:a="http://schemas.openxmlformats.org/drawingml/2006/main" noChangeAspect="1"/>
             </wp:cNvGraphicFramePr>
@@ -2440,17 +2429,11 @@
               <a:graphicData uri="http://schemas.openxmlformats.org/drawingml/2006/picture">
                 <pic:pic xmlns:pic="http://schemas.openxmlformats.org/drawingml/2006/picture">
                   <pic:nvPicPr>
-                    <pic:cNvPr id="13" name="rank.png"/>
+                    <pic:cNvPr id="1" name=""/>
                     <pic:cNvPicPr/>
                   </pic:nvPicPr>
                   <pic:blipFill>
-                    <a:blip r:embed="rId19" cstate="print">
-                      <a:extLst>
-                        <a:ext uri="{28A0092B-C50C-407E-A947-70E740481C1C}">
-                          <a14:useLocalDpi xmlns:a14="http://schemas.microsoft.com/office/drawing/2010/main" val="0"/>
-                        </a:ext>
-                      </a:extLst>
-                    </a:blip>
+                    <a:blip r:embed="rId19"/>
                     <a:stretch>
                       <a:fillRect/>
                     </a:stretch>
@@ -2458,7 +2441,7 @@
                   <pic:spPr>
                     <a:xfrm>
                       <a:off x="0" y="0"/>
-                      <a:ext cx="5731510" cy="577850"/>
+                      <a:ext cx="5731510" cy="669290"/>
                     </a:xfrm>
                     <a:prstGeom prst="rect">
                       <a:avLst/>
@@ -2490,12 +2473,16 @@
         <w:pStyle w:val="affd"/>
         <w:jc w:val="center"/>
       </w:pPr>
-      <w:r>
+      <w:bookmarkStart w:id="0" w:name="_GoBack"/>
+      <w:r>
+        <w:rPr>
+          <w:noProof/>
+        </w:rPr>
         <w:drawing>
-          <wp:inline distT="0" distB="0" distL="0" distR="0" wp14:anchorId="56C4286E" wp14:editId="1A6FA277">
-            <wp:extent cx="3886200" cy="2527300"/>
+          <wp:inline distT="0" distB="0" distL="0" distR="0" wp14:anchorId="171F5D0C" wp14:editId="4C20628C">
+            <wp:extent cx="3483429" cy="2389275"/>
             <wp:effectExtent l="0" t="0" r="0" b="0"/>
-            <wp:docPr id="14" name="图片 14" descr="图片包含 文字, 地图&#10;&#10;描述已自动生成"/>
+            <wp:docPr id="17" name="图片 17"/>
             <wp:cNvGraphicFramePr>
               <a:graphicFrameLocks xmlns:a="http://schemas.openxmlformats.org/drawingml/2006/main" noChangeAspect="1"/>
             </wp:cNvGraphicFramePr>
@@ -2515,7 +2502,7 @@
                   <pic:spPr>
                     <a:xfrm>
                       <a:off x="0" y="0"/>
-                      <a:ext cx="3886200" cy="2527300"/>
+                      <a:ext cx="3496016" cy="2397908"/>
                     </a:xfrm>
                     <a:prstGeom prst="rect">
                       <a:avLst/>
@@ -2527,6 +2514,7 @@
           </wp:inline>
         </w:drawing>
       </w:r>
+      <w:bookmarkEnd w:id="0"/>
     </w:p>
     <w:p>
       <w:pPr>
@@ -2590,11 +2578,14 @@
         <w:pStyle w:val="affd"/>
       </w:pPr>
       <w:r>
+        <w:rPr>
+          <w:noProof/>
+        </w:rPr>
         <w:drawing>
-          <wp:inline distT="0" distB="0" distL="0" distR="0" wp14:anchorId="56DF6660" wp14:editId="3C42A4CF">
-            <wp:extent cx="5499100" cy="2794000"/>
+          <wp:inline distT="0" distB="0" distL="0" distR="0" wp14:anchorId="706B4439" wp14:editId="5602415B">
+            <wp:extent cx="5702300" cy="2717800"/>
             <wp:effectExtent l="0" t="0" r="0" b="0"/>
-            <wp:docPr id="15" name="图片 15" descr="图片包含 屏幕截图&#10;&#10;描述已自动生成"/>
+            <wp:docPr id="7" name="图片 7"/>
             <wp:cNvGraphicFramePr>
               <a:graphicFrameLocks xmlns:a="http://schemas.openxmlformats.org/drawingml/2006/main" noChangeAspect="1"/>
             </wp:cNvGraphicFramePr>
@@ -2614,7 +2605,7 @@
                   <pic:spPr>
                     <a:xfrm>
                       <a:off x="0" y="0"/>
-                      <a:ext cx="5499100" cy="2794000"/>
+                      <a:ext cx="5702300" cy="2717800"/>
                     </a:xfrm>
                     <a:prstGeom prst="rect">
                       <a:avLst/>
@@ -2636,57 +2627,51 @@
       </w:r>
       <w:proofErr w:type="spellStart"/>
       <w:r>
+        <w:t>geoNetwork_networkDomain</w:t>
+      </w:r>
+      <w:proofErr w:type="spellEnd"/>
+      <w:r>
+        <w:t xml:space="preserve"> is most important, which means the geography of a customer. The second important feature is </w:t>
+      </w:r>
+      <w:proofErr w:type="spellStart"/>
+      <w:r>
+        <w:t>totals_timeInSite</w:t>
+      </w:r>
+      <w:proofErr w:type="spellEnd"/>
+      <w:r>
+        <w:t xml:space="preserve">, which means how long this customer view in </w:t>
+      </w:r>
+      <w:proofErr w:type="spellStart"/>
+      <w:r>
+        <w:t>Gstore</w:t>
+      </w:r>
+      <w:proofErr w:type="spellEnd"/>
+      <w:r>
+        <w:t xml:space="preserve">. The </w:t>
+      </w:r>
+      <w:proofErr w:type="spellStart"/>
+      <w:r>
+        <w:t>totals_pageviews</w:t>
+      </w:r>
+      <w:proofErr w:type="spellEnd"/>
+      <w:r>
+        <w:t xml:space="preserve"> is third important, which how many pages this </w:t>
+      </w:r>
+      <w:proofErr w:type="spellStart"/>
+      <w:r>
+        <w:t>custiomer</w:t>
+      </w:r>
+      <w:proofErr w:type="spellEnd"/>
+      <w:r>
+        <w:t xml:space="preserve"> view on site. And the </w:t>
+      </w:r>
+      <w:proofErr w:type="spellStart"/>
+      <w:r>
         <w:t>totals_hits</w:t>
       </w:r>
       <w:proofErr w:type="spellEnd"/>
       <w:r>
-        <w:t xml:space="preserve"> feature is most important, which means the number of total hits this customer hit in </w:t>
-      </w:r>
-      <w:proofErr w:type="spellStart"/>
-      <w:r>
-        <w:t>Gstore</w:t>
-      </w:r>
-      <w:proofErr w:type="spellEnd"/>
-      <w:r>
-        <w:t xml:space="preserve">. The second important feature is </w:t>
-      </w:r>
-      <w:proofErr w:type="spellStart"/>
-      <w:r>
-        <w:t>totals_pageviews</w:t>
-      </w:r>
-      <w:proofErr w:type="spellEnd"/>
-      <w:r>
-        <w:t xml:space="preserve">, which means how many pages this customer view in </w:t>
-      </w:r>
-      <w:proofErr w:type="spellStart"/>
-      <w:r>
-        <w:t>Gstore</w:t>
-      </w:r>
-      <w:proofErr w:type="spellEnd"/>
-      <w:r>
-        <w:t xml:space="preserve">. The day of month is third important, which seems that the day of month the customer view </w:t>
-      </w:r>
-      <w:proofErr w:type="spellStart"/>
-      <w:r>
-        <w:t>Gstore</w:t>
-      </w:r>
-      <w:proofErr w:type="spellEnd"/>
-      <w:r>
-        <w:t xml:space="preserve"> may </w:t>
-      </w:r>
-      <w:proofErr w:type="spellStart"/>
-      <w:r>
-        <w:t>realted</w:t>
-      </w:r>
-      <w:proofErr w:type="spellEnd"/>
-      <w:r>
-        <w:t xml:space="preserve"> to the customer' revenue. And the customers' geo</w:t>
-      </w:r>
-      <w:r>
-        <w:t xml:space="preserve"> </w:t>
-      </w:r>
-      <w:r>
-        <w:t>graph is also important.</w:t>
+        <w:t xml:space="preserve"> feature is also very important.</w:t>
       </w:r>
     </w:p>
     <w:p>
@@ -2824,18 +2809,9 @@
     <w:p>
       <w:pPr>
         <w:pStyle w:val="aa"/>
-        <w:rPr>
-          <w:rFonts w:hint="eastAsia"/>
-        </w:rPr>
-      </w:pPr>
-      <w:r>
-        <w:t xml:space="preserve">[1]. </w:t>
-      </w:r>
-      <w:r>
-        <w:t>Garbage Collection package</w:t>
-      </w:r>
-      <w:r>
-        <w:t xml:space="preserve">   </w:t>
+      </w:pPr>
+      <w:r>
+        <w:t xml:space="preserve">[1]. Garbage Collection package   </w:t>
       </w:r>
       <w:proofErr w:type="gramStart"/>
       <w:r>
@@ -2843,18 +2819,12 @@
       </w:r>
       <w:proofErr w:type="gramEnd"/>
       <w:r>
-        <w:t xml:space="preserve"> </w:t>
-      </w:r>
-      <w:r>
-        <w:t>(https://rushter.com/blog/python-garbage-collector/)</w:t>
+        <w:t xml:space="preserve"> (https://rushter.com/blog/python-garbage-collector/)</w:t>
       </w:r>
     </w:p>
     <w:p>
       <w:pPr>
         <w:pStyle w:val="aa"/>
-        <w:rPr>
-          <w:rFonts w:hint="eastAsia"/>
-        </w:rPr>
       </w:pPr>
       <w:r>
         <w:t xml:space="preserve">[2]. </w:t>
@@ -2865,21 +2835,12 @@
       </w:r>
       <w:proofErr w:type="spellEnd"/>
       <w:r>
-        <w:t xml:space="preserve"> Documentation</w:t>
-      </w:r>
-      <w:r>
-        <w:t xml:space="preserve">   From </w:t>
-      </w:r>
-      <w:r>
-        <w:t>(https://xgboost.readthedocs.io/en/latest/)</w:t>
+        <w:t xml:space="preserve"> Documentation   From (https://xgboost.readthedocs.io/en/latest/)</w:t>
       </w:r>
     </w:p>
     <w:p>
       <w:pPr>
         <w:pStyle w:val="aa"/>
-        <w:rPr>
-          <w:rFonts w:hint="eastAsia"/>
-        </w:rPr>
       </w:pPr>
       <w:r>
         <w:t xml:space="preserve">[3]. </w:t>
@@ -2890,27 +2851,15 @@
       </w:r>
       <w:proofErr w:type="spellEnd"/>
       <w:r>
-        <w:t xml:space="preserve"> Documentation</w:t>
-      </w:r>
-      <w:r>
-        <w:t xml:space="preserve">   From </w:t>
-      </w:r>
-      <w:r>
-        <w:t>(https://lightgbm.readthedocs.io/en/latest/)</w:t>
+        <w:t xml:space="preserve"> Documentation   From (https://lightgbm.readthedocs.io/en/latest/)</w:t>
       </w:r>
     </w:p>
     <w:p>
       <w:pPr>
         <w:pStyle w:val="aa"/>
-        <w:rPr>
-          <w:rFonts w:hint="eastAsia"/>
-        </w:rPr>
-      </w:pPr>
-      <w:r>
-        <w:t xml:space="preserve">[4]. </w:t>
-      </w:r>
-      <w:r>
-        <w:t xml:space="preserve">Business Model Analysis for Online Social Shopping Companies Case Study: </w:t>
+      </w:pPr>
+      <w:r>
+        <w:t xml:space="preserve">[4]. Business Model Analysis for Online Social Shopping Companies Case Study: </w:t>
       </w:r>
       <w:proofErr w:type="spellStart"/>
       <w:r>
@@ -2918,10 +2867,7 @@
       </w:r>
       <w:proofErr w:type="spellEnd"/>
       <w:r>
-        <w:t xml:space="preserve"> Oy</w:t>
-      </w:r>
-      <w:r>
-        <w:t xml:space="preserve">   </w:t>
+        <w:t xml:space="preserve"> Oy   </w:t>
       </w:r>
       <w:proofErr w:type="gramStart"/>
       <w:r>
@@ -2929,15 +2875,7 @@
       </w:r>
       <w:proofErr w:type="gramEnd"/>
       <w:r>
-        <w:t xml:space="preserve"> (</w:t>
-      </w:r>
-      <w:r>
-        <w:t>http://e</w:t>
-      </w:r>
-      <w:bookmarkStart w:id="0" w:name="_GoBack"/>
-      <w:bookmarkEnd w:id="0"/>
-      <w:r>
-        <w:t>pub.lib.aalto.fi/en/ethesis/pdf/12190/hse_ethesis_12190.pdf)</w:t>
+        <w:t xml:space="preserve"> (http://epub.lib.aalto.fi/en/ethesis/pdf/12190/hse_ethesis_12190.pdf)</w:t>
       </w:r>
     </w:p>
     <w:sectPr>
@@ -4299,7 +4237,7 @@
       </w:pPr>
     </w:pPrDefault>
   </w:docDefaults>
-  <w:latentStyles w:defLockedState="0" w:defUIPriority="99" w:defSemiHidden="0" w:defUnhideWhenUsed="0" w:defQFormat="0" w:count="376">
+  <w:latentStyles w:defLockedState="0" w:defUIPriority="99" w:defSemiHidden="0" w:defUnhideWhenUsed="0" w:defQFormat="0" w:count="377">
     <w:lsdException w:name="Normal" w:uiPriority="0" w:qFormat="1"/>
     <w:lsdException w:name="heading 1" w:uiPriority="9" w:qFormat="1"/>
     <w:lsdException w:name="heading 2" w:semiHidden="1" w:uiPriority="9" w:unhideWhenUsed="1" w:qFormat="1"/>
@@ -4405,7 +4343,6 @@
     <w:lsdException w:name="HTML Sample" w:semiHidden="1" w:unhideWhenUsed="1"/>
     <w:lsdException w:name="HTML Typewriter" w:semiHidden="1" w:unhideWhenUsed="1"/>
     <w:lsdException w:name="HTML Variable" w:semiHidden="1" w:unhideWhenUsed="1"/>
-    <w:lsdException w:name="Normal Table" w:semiHidden="1" w:unhideWhenUsed="1"/>
     <w:lsdException w:name="annotation subject" w:semiHidden="1" w:unhideWhenUsed="1"/>
     <w:lsdException w:name="No List" w:semiHidden="1" w:unhideWhenUsed="1"/>
     <w:lsdException w:name="Outline List 1" w:semiHidden="1" w:unhideWhenUsed="1"/>
@@ -4452,10 +4389,8 @@
     <w:lsdException w:name="Table Subtle 2" w:semiHidden="1" w:unhideWhenUsed="1"/>
     <w:lsdException w:name="Table Web 1" w:semiHidden="1" w:unhideWhenUsed="1"/>
     <w:lsdException w:name="Table Web 2" w:semiHidden="1" w:unhideWhenUsed="1"/>
-    <w:lsdException w:name="Table Web 3" w:semiHidden="1" w:unhideWhenUsed="1"/>
     <w:lsdException w:name="Balloon Text" w:semiHidden="1" w:unhideWhenUsed="1"/>
     <w:lsdException w:name="Table Grid" w:uiPriority="39"/>
-    <w:lsdException w:name="Table Theme" w:semiHidden="1" w:unhideWhenUsed="1"/>
     <w:lsdException w:name="Placeholder Text" w:semiHidden="1"/>
     <w:lsdException w:name="No Spacing" w:uiPriority="1" w:qFormat="1"/>
     <w:lsdException w:name="Light Shading" w:uiPriority="60"/>
@@ -4676,6 +4611,7 @@
     <w:lsdException w:name="Hashtag" w:semiHidden="1" w:unhideWhenUsed="1"/>
     <w:lsdException w:name="Unresolved Mention" w:semiHidden="1" w:unhideWhenUsed="1"/>
     <w:lsdException w:name="Smart Link" w:semiHidden="1" w:unhideWhenUsed="1"/>
+    <w:lsdException w:name="Smart Link Error" w:semiHidden="1" w:unhideWhenUsed="1"/>
   </w:latentStyles>
   <w:style w:type="paragraph" w:default="1" w:styleId="a2">
     <w:name w:val="Normal"/>
@@ -4866,6 +4802,7 @@
   <w:style w:type="character" w:default="1" w:styleId="a3">
     <w:name w:val="Default Paragraph Font"/>
     <w:uiPriority w:val="1"/>
+    <w:semiHidden/>
     <w:unhideWhenUsed/>
   </w:style>
   <w:style w:type="table" w:default="1" w:styleId="a4">
@@ -6685,7 +6622,7 @@
     <w:charset w:val="00"/>
     <w:family w:val="roman"/>
     <w:pitch w:val="variable"/>
-    <w:sig w:usb0="20002A87" w:usb1="80000000" w:usb2="00000008" w:usb3="00000000" w:csb0="000001FF" w:csb1="00000000"/>
+    <w:sig w:usb0="E0002EFF" w:usb1="C000785B" w:usb2="00000009" w:usb3="00000000" w:csb0="000001FF" w:csb1="00000000"/>
   </w:font>
   <w:font w:name="Wingdings">
     <w:panose1 w:val="05000000000000000000"/>
@@ -6806,6 +6743,7 @@
   <w:rsids>
     <w:rsidRoot w:val="00D94207"/>
     <w:rsid w:val="00101999"/>
+    <w:rsid w:val="003835F7"/>
     <w:rsid w:val="00C744E3"/>
     <w:rsid w:val="00D94207"/>
   </w:rsids>
@@ -6844,7 +6782,7 @@
     </w:rPrDefault>
     <w:pPrDefault/>
   </w:docDefaults>
-  <w:latentStyles w:defLockedState="0" w:defUIPriority="99" w:defSemiHidden="0" w:defUnhideWhenUsed="0" w:defQFormat="0" w:count="376">
+  <w:latentStyles w:defLockedState="0" w:defUIPriority="99" w:defSemiHidden="0" w:defUnhideWhenUsed="0" w:defQFormat="0" w:count="377">
     <w:lsdException w:name="Normal" w:uiPriority="0" w:qFormat="1"/>
     <w:lsdException w:name="heading 1" w:uiPriority="9" w:qFormat="1"/>
     <w:lsdException w:name="heading 2" w:semiHidden="1" w:uiPriority="9" w:unhideWhenUsed="1" w:qFormat="1"/>
@@ -6950,7 +6888,6 @@
     <w:lsdException w:name="HTML Sample" w:semiHidden="1" w:unhideWhenUsed="1"/>
     <w:lsdException w:name="HTML Typewriter" w:semiHidden="1" w:unhideWhenUsed="1"/>
     <w:lsdException w:name="HTML Variable" w:semiHidden="1" w:unhideWhenUsed="1"/>
-    <w:lsdException w:name="Normal Table" w:semiHidden="1" w:unhideWhenUsed="1"/>
     <w:lsdException w:name="annotation subject" w:semiHidden="1" w:unhideWhenUsed="1"/>
     <w:lsdException w:name="No List" w:semiHidden="1" w:unhideWhenUsed="1"/>
     <w:lsdException w:name="Outline List 1" w:semiHidden="1" w:unhideWhenUsed="1"/>
@@ -6997,10 +6934,8 @@
     <w:lsdException w:name="Table Subtle 2" w:semiHidden="1" w:unhideWhenUsed="1"/>
     <w:lsdException w:name="Table Web 1" w:semiHidden="1" w:unhideWhenUsed="1"/>
     <w:lsdException w:name="Table Web 2" w:semiHidden="1" w:unhideWhenUsed="1"/>
-    <w:lsdException w:name="Table Web 3" w:semiHidden="1" w:unhideWhenUsed="1"/>
     <w:lsdException w:name="Balloon Text" w:semiHidden="1" w:unhideWhenUsed="1"/>
     <w:lsdException w:name="Table Grid" w:uiPriority="39"/>
-    <w:lsdException w:name="Table Theme" w:semiHidden="1" w:unhideWhenUsed="1"/>
     <w:lsdException w:name="Placeholder Text" w:semiHidden="1"/>
     <w:lsdException w:name="No Spacing" w:uiPriority="1" w:qFormat="1"/>
     <w:lsdException w:name="Light Shading" w:uiPriority="60"/>
@@ -7221,6 +7156,7 @@
     <w:lsdException w:name="Hashtag" w:semiHidden="1" w:unhideWhenUsed="1"/>
     <w:lsdException w:name="Unresolved Mention" w:semiHidden="1" w:unhideWhenUsed="1"/>
     <w:lsdException w:name="Smart Link" w:semiHidden="1" w:unhideWhenUsed="1"/>
+    <w:lsdException w:name="Smart Link Error" w:semiHidden="1" w:unhideWhenUsed="1"/>
   </w:latentStyles>
   <w:style w:type="paragraph" w:default="1" w:styleId="a">
     <w:name w:val="Normal"/>
@@ -7729,7 +7665,7 @@
 </file>
 
 <file path=customXml/itemProps2.xml><?xml version="1.0" encoding="utf-8"?>
-<ds:datastoreItem xmlns:ds="http://schemas.openxmlformats.org/officeDocument/2006/customXml" ds:itemID="{AC47A4ED-1472-8D43-A8A4-865A949FCC30}">
+<ds:datastoreItem xmlns:ds="http://schemas.openxmlformats.org/officeDocument/2006/customXml" ds:itemID="{8EE8411E-FD85-2843-9C1E-C98351829655}">
   <ds:schemaRefs>
     <ds:schemaRef ds:uri="http://schemas.openxmlformats.org/officeDocument/2006/bibliography"/>
   </ds:schemaRefs>
